--- a/studylog/cpl_finish_before_back/11、软件学院毕业设计（论文）排版说明.docx
+++ b/studylog/cpl_finish_before_back/11、软件学院毕业设计（论文）排版说明.docx
@@ -14,8 +14,6 @@
           <w:szCs w:val="20"/>
         </w:rPr>
       </w:pPr>
-      <w:bookmarkStart w:id="91" w:name="_GoBack"/>
-      <w:bookmarkEnd w:id="91"/>
       <w:r>
         <w:br w:type="page"/>
       </w:r>
@@ -792,7 +790,9 @@
         </w:tblBorders>
         <w:tblLayout w:type="fixed"/>
         <w:tblCellMar>
+          <w:top w:w="0" w:type="dxa"/>
           <w:left w:w="108" w:type="dxa"/>
+          <w:bottom w:w="0" w:type="dxa"/>
           <w:right w:w="108" w:type="dxa"/>
         </w:tblCellMar>
       </w:tblPr>
@@ -1580,7 +1580,9 @@
         </w:tblBorders>
         <w:tblLayout w:type="fixed"/>
         <w:tblCellMar>
+          <w:top w:w="0" w:type="dxa"/>
           <w:left w:w="108" w:type="dxa"/>
+          <w:bottom w:w="0" w:type="dxa"/>
           <w:right w:w="108" w:type="dxa"/>
         </w:tblCellMar>
       </w:tblPr>
@@ -1888,7 +1890,7 @@
           <w:footerReference r:id="rId4" w:type="default"/>
           <w:pgSz w:w="11907" w:h="16840"/>
           <w:pgMar w:top="1418" w:right="1418" w:bottom="1418" w:left="1418" w:header="851" w:footer="992" w:gutter="0"/>
-          <w:cols w:space="425" w:num="1"/>
+          <w:cols w:space="720" w:num="1"/>
           <w:docGrid w:linePitch="312" w:charSpace="0"/>
         </w:sectPr>
       </w:pPr>
@@ -1951,7 +1953,9 @@
         </w:tblBorders>
         <w:tblLayout w:type="fixed"/>
         <w:tblCellMar>
+          <w:top w:w="0" w:type="dxa"/>
           <w:left w:w="108" w:type="dxa"/>
+          <w:bottom w:w="0" w:type="dxa"/>
           <w:right w:w="108" w:type="dxa"/>
         </w:tblCellMar>
       </w:tblPr>
@@ -2324,7 +2328,7 @@
         <w:sectPr>
           <w:pgSz w:w="11907" w:h="16840"/>
           <w:pgMar w:top="1418" w:right="1418" w:bottom="1418" w:left="1418" w:header="851" w:footer="992" w:gutter="0"/>
-          <w:cols w:space="425" w:num="1"/>
+          <w:cols w:space="720" w:num="1"/>
           <w:docGrid w:linePitch="312" w:charSpace="0"/>
         </w:sectPr>
       </w:pPr>
@@ -2512,7 +2516,7 @@
           <w:pgSz w:w="11907" w:h="16840"/>
           <w:pgMar w:top="1418" w:right="1418" w:bottom="1418" w:left="1418" w:header="851" w:footer="992" w:gutter="0"/>
           <w:pgNumType w:fmt="upperRoman" w:start="1"/>
-          <w:cols w:space="425" w:num="1"/>
+          <w:cols w:space="720" w:num="1"/>
           <w:docGrid w:linePitch="312" w:charSpace="0"/>
         </w:sectPr>
       </w:pPr>
@@ -2728,7 +2732,7 @@
           <w:pgSz w:w="11907" w:h="16840"/>
           <w:pgMar w:top="1418" w:right="1418" w:bottom="1418" w:left="1418" w:header="851" w:footer="992" w:gutter="0"/>
           <w:pgNumType w:fmt="upperRoman"/>
-          <w:cols w:space="425" w:num="1"/>
+          <w:cols w:space="720" w:num="1"/>
           <w:docGrid w:linePitch="312" w:charSpace="0"/>
         </w:sectPr>
       </w:pPr>
@@ -5734,7 +5738,7 @@
           <w:pgSz w:w="11907" w:h="16840"/>
           <w:pgMar w:top="1418" w:right="1418" w:bottom="1418" w:left="1418" w:header="851" w:footer="992" w:gutter="0"/>
           <w:pgNumType w:fmt="upperRoman"/>
-          <w:cols w:space="425" w:num="1"/>
+          <w:cols w:space="720" w:num="1"/>
           <w:docGrid w:linePitch="312" w:charSpace="0"/>
         </w:sectPr>
       </w:pPr>
@@ -7020,7 +7024,7 @@
           <w:pgSz w:w="11907" w:h="16840"/>
           <w:pgMar w:top="1418" w:right="1418" w:bottom="1418" w:left="1418" w:header="851" w:footer="992" w:gutter="0"/>
           <w:pgNumType w:start="1"/>
-          <w:cols w:space="425" w:num="1"/>
+          <w:cols w:space="720" w:num="1"/>
           <w:docGrid w:linePitch="312" w:charSpace="0"/>
         </w:sectPr>
       </w:pPr>
@@ -7084,8 +7088,8 @@
       <w:pPr>
         <w:pStyle w:val="36"/>
       </w:pPr>
-      <w:bookmarkStart w:id="30" w:name="_Toc314560324"/>
-      <w:bookmarkStart w:id="31" w:name="_Toc167501771"/>
+      <w:bookmarkStart w:id="30" w:name="_Toc167501771"/>
+      <w:bookmarkStart w:id="31" w:name="_Toc314560324"/>
       <w:r>
         <w:rPr>
           <w:rFonts w:hint="eastAsia"/>
@@ -8136,7 +8140,7 @@
           <w:headerReference r:id="rId12" w:type="default"/>
           <w:pgSz w:w="11907" w:h="16840"/>
           <w:pgMar w:top="1418" w:right="1418" w:bottom="1418" w:left="1418" w:header="851" w:footer="992" w:gutter="0"/>
-          <w:cols w:space="425" w:num="1"/>
+          <w:cols w:space="720" w:num="1"/>
           <w:docGrid w:linePitch="312" w:charSpace="0"/>
         </w:sectPr>
       </w:pPr>
@@ -8497,7 +8501,17 @@
           <w:sz w:val="21"/>
           <w:szCs w:val="21"/>
         </w:rPr>
-        <w:t>图3.1 示例图片</w:t>
+        <w:t xml:space="preserve">图3.1 </w:t>
+      </w:r>
+      <w:bookmarkStart w:id="91" w:name="_GoBack"/>
+      <w:bookmarkEnd w:id="91"/>
+      <w:r>
+        <w:rPr>
+          <w:rFonts w:hint="eastAsia"/>
+          <w:sz w:val="21"/>
+          <w:szCs w:val="21"/>
+        </w:rPr>
+        <w:t>示例图片</w:t>
       </w:r>
     </w:p>
     <w:p>
@@ -8733,7 +8747,9 @@
         </w:tblBorders>
         <w:tblLayout w:type="fixed"/>
         <w:tblCellMar>
+          <w:top w:w="0" w:type="dxa"/>
           <w:left w:w="108" w:type="dxa"/>
+          <w:bottom w:w="0" w:type="dxa"/>
           <w:right w:w="108" w:type="dxa"/>
         </w:tblCellMar>
       </w:tblPr>
@@ -9028,7 +9044,9 @@
         </w:tblBorders>
         <w:tblLayout w:type="fixed"/>
         <w:tblCellMar>
+          <w:top w:w="0" w:type="dxa"/>
           <w:left w:w="108" w:type="dxa"/>
+          <w:bottom w:w="0" w:type="dxa"/>
           <w:right w:w="108" w:type="dxa"/>
         </w:tblCellMar>
       </w:tblPr>
@@ -9743,7 +9761,7 @@
           <w:headerReference r:id="rId13" w:type="default"/>
           <w:pgSz w:w="11907" w:h="16840"/>
           <w:pgMar w:top="1418" w:right="1418" w:bottom="1418" w:left="1418" w:header="851" w:footer="992" w:gutter="0"/>
-          <w:cols w:space="425" w:num="1"/>
+          <w:cols w:space="720" w:num="1"/>
           <w:docGrid w:linePitch="312" w:charSpace="0"/>
         </w:sectPr>
       </w:pPr>
@@ -10117,7 +10135,7 @@
           <w:headerReference r:id="rId14" w:type="default"/>
           <w:pgSz w:w="11907" w:h="16840"/>
           <w:pgMar w:top="1418" w:right="1418" w:bottom="1418" w:left="1418" w:header="851" w:footer="992" w:gutter="0"/>
-          <w:cols w:space="425" w:num="1"/>
+          <w:cols w:space="720" w:num="1"/>
           <w:docGrid w:linePitch="312" w:charSpace="0"/>
         </w:sectPr>
       </w:pPr>
@@ -10344,7 +10362,7 @@
           <w:headerReference r:id="rId15" w:type="default"/>
           <w:pgSz w:w="11907" w:h="16840"/>
           <w:pgMar w:top="1418" w:right="1418" w:bottom="1418" w:left="1418" w:header="851" w:footer="992" w:gutter="0"/>
-          <w:cols w:space="425" w:num="1"/>
+          <w:cols w:space="720" w:num="1"/>
           <w:docGrid w:linePitch="312" w:charSpace="0"/>
         </w:sectPr>
       </w:pPr>
@@ -10459,7 +10477,7 @@
           <w:headerReference r:id="rId16" w:type="default"/>
           <w:pgSz w:w="11907" w:h="16840"/>
           <w:pgMar w:top="1418" w:right="1418" w:bottom="1418" w:left="1418" w:header="851" w:footer="992" w:gutter="0"/>
-          <w:cols w:space="425" w:num="1"/>
+          <w:cols w:space="720" w:num="1"/>
           <w:docGrid w:linePitch="312" w:charSpace="0"/>
         </w:sectPr>
       </w:pPr>
@@ -10501,7 +10519,7 @@
       <w:footerReference r:id="rId18" w:type="default"/>
       <w:pgSz w:w="11907" w:h="16840"/>
       <w:pgMar w:top="1418" w:right="1418" w:bottom="1418" w:left="1418" w:header="851" w:footer="992" w:gutter="0"/>
-      <w:cols w:space="425" w:num="1"/>
+      <w:cols w:space="720" w:num="1"/>
       <w:docGrid w:type="lines" w:linePitch="312" w:charSpace="0"/>
     </w:sectPr>
   </w:body>
@@ -11032,7 +11050,7 @@
     <w:lsdException w:qFormat="1" w:unhideWhenUsed="0" w:uiPriority="0" w:semiHidden="0" w:name="Title"/>
     <w:lsdException w:unhideWhenUsed="0" w:uiPriority="0" w:semiHidden="0" w:name="Closing"/>
     <w:lsdException w:unhideWhenUsed="0" w:uiPriority="0" w:semiHidden="0" w:name="Signature"/>
-    <w:lsdException w:uiPriority="1" w:name="Default Paragraph Font"/>
+    <w:lsdException w:uiPriority="1" w:semiHidden="0" w:name="Default Paragraph Font"/>
     <w:lsdException w:unhideWhenUsed="0" w:uiPriority="0" w:semiHidden="0" w:name="Body Text"/>
     <w:lsdException w:unhideWhenUsed="0" w:uiPriority="0" w:semiHidden="0" w:name="Body Text Indent"/>
     <w:lsdException w:unhideWhenUsed="0" w:uiPriority="0" w:semiHidden="0" w:name="List Continue"/>
@@ -11070,7 +11088,7 @@
     <w:lsdException w:unhideWhenUsed="0" w:uiPriority="0" w:semiHidden="0" w:name="HTML Sample"/>
     <w:lsdException w:unhideWhenUsed="0" w:uiPriority="0" w:semiHidden="0" w:name="HTML Typewriter"/>
     <w:lsdException w:unhideWhenUsed="0" w:uiPriority="0" w:semiHidden="0" w:name="HTML Variable"/>
-    <w:lsdException w:qFormat="1" w:uiPriority="99" w:name="Normal Table"/>
+    <w:lsdException w:qFormat="1" w:uiPriority="99" w:semiHidden="0" w:name="Normal Table"/>
     <w:lsdException w:unhideWhenUsed="0" w:uiPriority="0" w:name="annotation subject"/>
     <w:lsdException w:unhideWhenUsed="0" w:uiPriority="0" w:semiHidden="0" w:name="Table Simple 1"/>
     <w:lsdException w:unhideWhenUsed="0" w:uiPriority="0" w:semiHidden="0" w:name="Table Simple 2"/>

--- a/studylog/cpl_finish_before_back/11、软件学院毕业设计（论文）排版说明.docx
+++ b/studylog/cpl_finish_before_back/11、软件学院毕业设计（论文）排版说明.docx
@@ -14,6 +14,8 @@
           <w:szCs w:val="20"/>
         </w:rPr>
       </w:pPr>
+      <w:bookmarkStart w:id="91" w:name="_GoBack"/>
+      <w:bookmarkEnd w:id="91"/>
       <w:r>
         <w:br w:type="page"/>
       </w:r>
@@ -7088,8 +7090,8 @@
       <w:pPr>
         <w:pStyle w:val="36"/>
       </w:pPr>
-      <w:bookmarkStart w:id="30" w:name="_Toc167501771"/>
-      <w:bookmarkStart w:id="31" w:name="_Toc314560324"/>
+      <w:bookmarkStart w:id="30" w:name="_Toc314560324"/>
+      <w:bookmarkStart w:id="31" w:name="_Toc167501771"/>
       <w:r>
         <w:rPr>
           <w:rFonts w:hint="eastAsia"/>
@@ -8501,17 +8503,7 @@
           <w:sz w:val="21"/>
           <w:szCs w:val="21"/>
         </w:rPr>
-        <w:t xml:space="preserve">图3.1 </w:t>
-      </w:r>
-      <w:bookmarkStart w:id="91" w:name="_GoBack"/>
-      <w:bookmarkEnd w:id="91"/>
-      <w:r>
-        <w:rPr>
-          <w:rFonts w:hint="eastAsia"/>
-          <w:sz w:val="21"/>
-          <w:szCs w:val="21"/>
-        </w:rPr>
-        <w:t>示例图片</w:t>
+        <w:t>图3.1 示例图片</w:t>
       </w:r>
     </w:p>
     <w:p>

--- a/studylog/cpl_finish_before_back/11、软件学院毕业设计（论文）排版说明.docx
+++ b/studylog/cpl_finish_before_back/11、软件学院毕业设计（论文）排版说明.docx
@@ -14,8 +14,6 @@
           <w:szCs w:val="20"/>
         </w:rPr>
       </w:pPr>
-      <w:bookmarkStart w:id="91" w:name="_GoBack"/>
-      <w:bookmarkEnd w:id="91"/>
       <w:r>
         <w:br w:type="page"/>
       </w:r>
@@ -804,6 +802,23 @@
         <w:gridCol w:w="1611"/>
       </w:tblGrid>
       <w:tr>
+        <w:tblPrEx>
+          <w:tblBorders>
+            <w:top w:val="none" w:color="auto" w:sz="0" w:space="0"/>
+            <w:left w:val="none" w:color="auto" w:sz="0" w:space="0"/>
+            <w:bottom w:val="none" w:color="auto" w:sz="0" w:space="0"/>
+            <w:right w:val="none" w:color="auto" w:sz="0" w:space="0"/>
+            <w:insideH w:val="none" w:color="auto" w:sz="0" w:space="0"/>
+            <w:insideV w:val="none" w:color="auto" w:sz="0" w:space="0"/>
+          </w:tblBorders>
+          <w:tblLayout w:type="fixed"/>
+          <w:tblCellMar>
+            <w:top w:w="0" w:type="dxa"/>
+            <w:left w:w="108" w:type="dxa"/>
+            <w:bottom w:w="0" w:type="dxa"/>
+            <w:right w:w="108" w:type="dxa"/>
+          </w:tblCellMar>
+        </w:tblPrEx>
         <w:trPr>
           <w:trHeight w:val="435" w:hRule="atLeast"/>
         </w:trPr>
@@ -854,6 +869,23 @@
         </w:tc>
       </w:tr>
       <w:tr>
+        <w:tblPrEx>
+          <w:tblBorders>
+            <w:top w:val="none" w:color="auto" w:sz="0" w:space="0"/>
+            <w:left w:val="none" w:color="auto" w:sz="0" w:space="0"/>
+            <w:bottom w:val="none" w:color="auto" w:sz="0" w:space="0"/>
+            <w:right w:val="none" w:color="auto" w:sz="0" w:space="0"/>
+            <w:insideH w:val="none" w:color="auto" w:sz="0" w:space="0"/>
+            <w:insideV w:val="none" w:color="auto" w:sz="0" w:space="0"/>
+          </w:tblBorders>
+          <w:tblLayout w:type="fixed"/>
+          <w:tblCellMar>
+            <w:top w:w="0" w:type="dxa"/>
+            <w:left w:w="108" w:type="dxa"/>
+            <w:bottom w:w="0" w:type="dxa"/>
+            <w:right w:w="108" w:type="dxa"/>
+          </w:tblCellMar>
+        </w:tblPrEx>
         <w:trPr>
           <w:trHeight w:val="540" w:hRule="atLeast"/>
         </w:trPr>
@@ -925,6 +957,23 @@
         </w:tc>
       </w:tr>
       <w:tr>
+        <w:tblPrEx>
+          <w:tblBorders>
+            <w:top w:val="none" w:color="auto" w:sz="0" w:space="0"/>
+            <w:left w:val="none" w:color="auto" w:sz="0" w:space="0"/>
+            <w:bottom w:val="none" w:color="auto" w:sz="0" w:space="0"/>
+            <w:right w:val="none" w:color="auto" w:sz="0" w:space="0"/>
+            <w:insideH w:val="none" w:color="auto" w:sz="0" w:space="0"/>
+            <w:insideV w:val="none" w:color="auto" w:sz="0" w:space="0"/>
+          </w:tblBorders>
+          <w:tblLayout w:type="fixed"/>
+          <w:tblCellMar>
+            <w:top w:w="0" w:type="dxa"/>
+            <w:left w:w="108" w:type="dxa"/>
+            <w:bottom w:w="0" w:type="dxa"/>
+            <w:right w:w="108" w:type="dxa"/>
+          </w:tblCellMar>
+        </w:tblPrEx>
         <w:trPr>
           <w:trHeight w:val="495" w:hRule="atLeast"/>
         </w:trPr>
@@ -1047,6 +1096,23 @@
         </w:tc>
       </w:tr>
       <w:tr>
+        <w:tblPrEx>
+          <w:tblBorders>
+            <w:top w:val="none" w:color="auto" w:sz="0" w:space="0"/>
+            <w:left w:val="none" w:color="auto" w:sz="0" w:space="0"/>
+            <w:bottom w:val="none" w:color="auto" w:sz="0" w:space="0"/>
+            <w:right w:val="none" w:color="auto" w:sz="0" w:space="0"/>
+            <w:insideH w:val="none" w:color="auto" w:sz="0" w:space="0"/>
+            <w:insideV w:val="none" w:color="auto" w:sz="0" w:space="0"/>
+          </w:tblBorders>
+          <w:tblLayout w:type="fixed"/>
+          <w:tblCellMar>
+            <w:top w:w="0" w:type="dxa"/>
+            <w:left w:w="108" w:type="dxa"/>
+            <w:bottom w:w="0" w:type="dxa"/>
+            <w:right w:w="108" w:type="dxa"/>
+          </w:tblCellMar>
+        </w:tblPrEx>
         <w:trPr>
           <w:trHeight w:val="495" w:hRule="atLeast"/>
         </w:trPr>
@@ -1097,6 +1163,23 @@
         </w:tc>
       </w:tr>
       <w:tr>
+        <w:tblPrEx>
+          <w:tblBorders>
+            <w:top w:val="none" w:color="auto" w:sz="0" w:space="0"/>
+            <w:left w:val="none" w:color="auto" w:sz="0" w:space="0"/>
+            <w:bottom w:val="none" w:color="auto" w:sz="0" w:space="0"/>
+            <w:right w:val="none" w:color="auto" w:sz="0" w:space="0"/>
+            <w:insideH w:val="none" w:color="auto" w:sz="0" w:space="0"/>
+            <w:insideV w:val="none" w:color="auto" w:sz="0" w:space="0"/>
+          </w:tblBorders>
+          <w:tblLayout w:type="fixed"/>
+          <w:tblCellMar>
+            <w:top w:w="0" w:type="dxa"/>
+            <w:left w:w="108" w:type="dxa"/>
+            <w:bottom w:w="0" w:type="dxa"/>
+            <w:right w:w="108" w:type="dxa"/>
+          </w:tblCellMar>
+        </w:tblPrEx>
         <w:trPr>
           <w:trHeight w:val="616" w:hRule="atLeast"/>
         </w:trPr>
@@ -1594,6 +1677,23 @@
         <w:gridCol w:w="3544"/>
       </w:tblGrid>
       <w:tr>
+        <w:tblPrEx>
+          <w:tblBorders>
+            <w:top w:val="none" w:color="auto" w:sz="0" w:space="0"/>
+            <w:left w:val="none" w:color="auto" w:sz="0" w:space="0"/>
+            <w:bottom w:val="none" w:color="auto" w:sz="0" w:space="0"/>
+            <w:right w:val="none" w:color="auto" w:sz="0" w:space="0"/>
+            <w:insideH w:val="none" w:color="auto" w:sz="0" w:space="0"/>
+            <w:insideV w:val="none" w:color="auto" w:sz="0" w:space="0"/>
+          </w:tblBorders>
+          <w:tblLayout w:type="fixed"/>
+          <w:tblCellMar>
+            <w:top w:w="0" w:type="dxa"/>
+            <w:left w:w="108" w:type="dxa"/>
+            <w:bottom w:w="0" w:type="dxa"/>
+            <w:right w:w="108" w:type="dxa"/>
+          </w:tblCellMar>
+        </w:tblPrEx>
         <w:trPr>
           <w:trHeight w:val="426" w:hRule="atLeast"/>
         </w:trPr>
@@ -1674,6 +1774,23 @@
         </w:tc>
       </w:tr>
       <w:tr>
+        <w:tblPrEx>
+          <w:tblBorders>
+            <w:top w:val="none" w:color="auto" w:sz="0" w:space="0"/>
+            <w:left w:val="none" w:color="auto" w:sz="0" w:space="0"/>
+            <w:bottom w:val="none" w:color="auto" w:sz="0" w:space="0"/>
+            <w:right w:val="none" w:color="auto" w:sz="0" w:space="0"/>
+            <w:insideH w:val="none" w:color="auto" w:sz="0" w:space="0"/>
+            <w:insideV w:val="none" w:color="auto" w:sz="0" w:space="0"/>
+          </w:tblBorders>
+          <w:tblLayout w:type="fixed"/>
+          <w:tblCellMar>
+            <w:top w:w="0" w:type="dxa"/>
+            <w:left w:w="108" w:type="dxa"/>
+            <w:bottom w:w="0" w:type="dxa"/>
+            <w:right w:w="108" w:type="dxa"/>
+          </w:tblCellMar>
+        </w:tblPrEx>
         <w:trPr>
           <w:trHeight w:val="478" w:hRule="atLeast"/>
         </w:trPr>
@@ -1965,6 +2082,23 @@
         <w:gridCol w:w="9073"/>
       </w:tblGrid>
       <w:tr>
+        <w:tblPrEx>
+          <w:tblBorders>
+            <w:top w:val="single" w:color="auto" w:sz="4" w:space="0"/>
+            <w:left w:val="single" w:color="auto" w:sz="4" w:space="0"/>
+            <w:bottom w:val="single" w:color="auto" w:sz="4" w:space="0"/>
+            <w:right w:val="single" w:color="auto" w:sz="4" w:space="0"/>
+            <w:insideH w:val="single" w:color="auto" w:sz="4" w:space="0"/>
+            <w:insideV w:val="single" w:color="auto" w:sz="4" w:space="0"/>
+          </w:tblBorders>
+          <w:tblLayout w:type="fixed"/>
+          <w:tblCellMar>
+            <w:top w:w="0" w:type="dxa"/>
+            <w:left w:w="108" w:type="dxa"/>
+            <w:bottom w:w="0" w:type="dxa"/>
+            <w:right w:w="108" w:type="dxa"/>
+          </w:tblCellMar>
+        </w:tblPrEx>
         <w:trPr>
           <w:trHeight w:val="450" w:hRule="atLeast"/>
         </w:trPr>
@@ -1998,6 +2132,23 @@
         </w:tc>
       </w:tr>
       <w:tr>
+        <w:tblPrEx>
+          <w:tblBorders>
+            <w:top w:val="single" w:color="auto" w:sz="4" w:space="0"/>
+            <w:left w:val="single" w:color="auto" w:sz="4" w:space="0"/>
+            <w:bottom w:val="single" w:color="auto" w:sz="4" w:space="0"/>
+            <w:right w:val="single" w:color="auto" w:sz="4" w:space="0"/>
+            <w:insideH w:val="single" w:color="auto" w:sz="4" w:space="0"/>
+            <w:insideV w:val="single" w:color="auto" w:sz="4" w:space="0"/>
+          </w:tblBorders>
+          <w:tblLayout w:type="fixed"/>
+          <w:tblCellMar>
+            <w:top w:w="0" w:type="dxa"/>
+            <w:left w:w="108" w:type="dxa"/>
+            <w:bottom w:w="0" w:type="dxa"/>
+            <w:right w:w="108" w:type="dxa"/>
+          </w:tblCellMar>
+        </w:tblPrEx>
         <w:trPr>
           <w:trHeight w:val="852" w:hRule="atLeast"/>
         </w:trPr>
@@ -2041,6 +2192,23 @@
         </w:tc>
       </w:tr>
       <w:tr>
+        <w:tblPrEx>
+          <w:tblBorders>
+            <w:top w:val="single" w:color="auto" w:sz="4" w:space="0"/>
+            <w:left w:val="single" w:color="auto" w:sz="4" w:space="0"/>
+            <w:bottom w:val="single" w:color="auto" w:sz="4" w:space="0"/>
+            <w:right w:val="single" w:color="auto" w:sz="4" w:space="0"/>
+            <w:insideH w:val="single" w:color="auto" w:sz="4" w:space="0"/>
+            <w:insideV w:val="single" w:color="auto" w:sz="4" w:space="0"/>
+          </w:tblBorders>
+          <w:tblLayout w:type="fixed"/>
+          <w:tblCellMar>
+            <w:top w:w="0" w:type="dxa"/>
+            <w:left w:w="108" w:type="dxa"/>
+            <w:bottom w:w="0" w:type="dxa"/>
+            <w:right w:w="108" w:type="dxa"/>
+          </w:tblCellMar>
+        </w:tblPrEx>
         <w:trPr>
           <w:trHeight w:val="4234" w:hRule="atLeast"/>
         </w:trPr>
@@ -2086,6 +2254,23 @@
         </w:tc>
       </w:tr>
       <w:tr>
+        <w:tblPrEx>
+          <w:tblBorders>
+            <w:top w:val="single" w:color="auto" w:sz="4" w:space="0"/>
+            <w:left w:val="single" w:color="auto" w:sz="4" w:space="0"/>
+            <w:bottom w:val="single" w:color="auto" w:sz="4" w:space="0"/>
+            <w:right w:val="single" w:color="auto" w:sz="4" w:space="0"/>
+            <w:insideH w:val="single" w:color="auto" w:sz="4" w:space="0"/>
+            <w:insideV w:val="single" w:color="auto" w:sz="4" w:space="0"/>
+          </w:tblBorders>
+          <w:tblLayout w:type="fixed"/>
+          <w:tblCellMar>
+            <w:top w:w="0" w:type="dxa"/>
+            <w:left w:w="108" w:type="dxa"/>
+            <w:bottom w:w="0" w:type="dxa"/>
+            <w:right w:w="108" w:type="dxa"/>
+          </w:tblCellMar>
+        </w:tblPrEx>
         <w:trPr>
           <w:trHeight w:val="3234" w:hRule="atLeast"/>
         </w:trPr>
@@ -2171,6 +2356,23 @@
         </w:tc>
       </w:tr>
       <w:tr>
+        <w:tblPrEx>
+          <w:tblBorders>
+            <w:top w:val="single" w:color="auto" w:sz="4" w:space="0"/>
+            <w:left w:val="single" w:color="auto" w:sz="4" w:space="0"/>
+            <w:bottom w:val="single" w:color="auto" w:sz="4" w:space="0"/>
+            <w:right w:val="single" w:color="auto" w:sz="4" w:space="0"/>
+            <w:insideH w:val="single" w:color="auto" w:sz="4" w:space="0"/>
+            <w:insideV w:val="single" w:color="auto" w:sz="4" w:space="0"/>
+          </w:tblBorders>
+          <w:tblLayout w:type="fixed"/>
+          <w:tblCellMar>
+            <w:top w:w="0" w:type="dxa"/>
+            <w:left w:w="108" w:type="dxa"/>
+            <w:bottom w:w="0" w:type="dxa"/>
+            <w:right w:w="108" w:type="dxa"/>
+          </w:tblCellMar>
+        </w:tblPrEx>
         <w:tc>
           <w:tcPr>
             <w:tcW w:w="9073" w:type="dxa"/>
@@ -2388,6 +2590,8 @@
           <w:szCs w:val="18"/>
         </w:rPr>
       </w:pPr>
+      <w:bookmarkStart w:id="91" w:name="_GoBack"/>
+      <w:bookmarkEnd w:id="91"/>
       <w:r>
         <w:rPr>
           <w:rFonts w:hint="eastAsia" w:eastAsia="黑体"/>
@@ -2535,16 +2739,6 @@
           <w:szCs w:val="18"/>
         </w:rPr>
       </w:pPr>
-      <w:r>
-        <w:rPr>
-          <w:rFonts w:eastAsia="黑体"/>
-          <w:b/>
-          <w:color w:val="000000"/>
-          <w:sz w:val="32"/>
-          <w:szCs w:val="18"/>
-        </w:rPr>
-        <w:br w:type="page"/>
-      </w:r>
     </w:p>
     <w:p>
       <w:pPr>
@@ -2793,27 +2987,18 @@
           <w:szCs w:val="44"/>
         </w:rPr>
       </w:pPr>
-      <w:r>
+    </w:p>
+    <w:p>
+      <w:pPr>
+        <w:spacing w:beforeLines="100" w:afterLines="100"/>
+        <w:ind w:firstLine="357"/>
+        <w:jc w:val="center"/>
         <w:rPr>
           <w:rFonts w:ascii="黑体" w:hAnsi="黑体" w:eastAsia="黑体"/>
           <w:color w:val="000000"/>
           <w:sz w:val="44"/>
           <w:szCs w:val="44"/>
         </w:rPr>
-        <w:br w:type="page"/>
-      </w:r>
-    </w:p>
-    <w:p>
-      <w:pPr>
-        <w:spacing w:beforeLines="100" w:afterLines="100"/>
-        <w:ind w:firstLine="357"/>
-        <w:jc w:val="center"/>
-        <w:rPr>
-          <w:rFonts w:ascii="黑体" w:hAnsi="黑体" w:eastAsia="黑体"/>
-          <w:color w:val="000000"/>
-          <w:sz w:val="44"/>
-          <w:szCs w:val="44"/>
-        </w:rPr>
       </w:pPr>
       <w:r>
         <w:rPr>
@@ -2917,7 +3102,7 @@
         <w:fldChar w:fldCharType="separate"/>
       </w:r>
       <w:r>
-        <w:t>I</w:t>
+        <w:t>II</w:t>
       </w:r>
       <w:r>
         <w:fldChar w:fldCharType="end"/>
@@ -2967,7 +3152,7 @@
         <w:fldChar w:fldCharType="separate"/>
       </w:r>
       <w:r>
-        <w:t>II</w:t>
+        <w:t>IV</w:t>
       </w:r>
       <w:r>
         <w:fldChar w:fldCharType="end"/>
@@ -3216,7 +3401,7 @@
         <w:fldChar w:fldCharType="separate"/>
       </w:r>
       <w:r>
-        <w:t>1</w:t>
+        <w:t>2</w:t>
       </w:r>
       <w:r>
         <w:fldChar w:fldCharType="end"/>
@@ -3274,7 +3459,7 @@
         <w:fldChar w:fldCharType="separate"/>
       </w:r>
       <w:r>
-        <w:t>1</w:t>
+        <w:t>2</w:t>
       </w:r>
       <w:r>
         <w:fldChar w:fldCharType="end"/>
@@ -3332,7 +3517,7 @@
         <w:fldChar w:fldCharType="separate"/>
       </w:r>
       <w:r>
-        <w:t>1</w:t>
+        <w:t>2</w:t>
       </w:r>
       <w:r>
         <w:fldChar w:fldCharType="end"/>
@@ -3505,7 +3690,7 @@
         <w:fldChar w:fldCharType="separate"/>
       </w:r>
       <w:r>
-        <w:t>2</w:t>
+        <w:t>3</w:t>
       </w:r>
       <w:r>
         <w:fldChar w:fldCharType="end"/>
@@ -3620,7 +3805,7 @@
         <w:fldChar w:fldCharType="separate"/>
       </w:r>
       <w:r>
-        <w:t>3</w:t>
+        <w:t>4</w:t>
       </w:r>
       <w:r>
         <w:fldChar w:fldCharType="end"/>
@@ -5447,7 +5632,7 @@
         <w:fldChar w:fldCharType="separate"/>
       </w:r>
       <w:r>
-        <w:t>12</w:t>
+        <w:t>13</w:t>
       </w:r>
       <w:r>
         <w:fldChar w:fldCharType="end"/>
@@ -5504,7 +5689,7 @@
         <w:fldChar w:fldCharType="separate"/>
       </w:r>
       <w:r>
-        <w:t>12</w:t>
+        <w:t>13</w:t>
       </w:r>
       <w:r>
         <w:fldChar w:fldCharType="end"/>
@@ -5561,7 +5746,7 @@
         <w:fldChar w:fldCharType="separate"/>
       </w:r>
       <w:r>
-        <w:t>12</w:t>
+        <w:t>13</w:t>
       </w:r>
       <w:r>
         <w:fldChar w:fldCharType="end"/>
@@ -5611,7 +5796,7 @@
         <w:fldChar w:fldCharType="separate"/>
       </w:r>
       <w:r>
-        <w:t>13</w:t>
+        <w:t>14</w:t>
       </w:r>
       <w:r>
         <w:fldChar w:fldCharType="end"/>
@@ -5674,7 +5859,7 @@
         <w:fldChar w:fldCharType="separate"/>
       </w:r>
       <w:r>
-        <w:t>14</w:t>
+        <w:t>16</w:t>
       </w:r>
       <w:r>
         <w:fldChar w:fldCharType="end"/>
@@ -6086,6 +6271,23 @@
         <w:gridCol w:w="2339"/>
       </w:tblGrid>
       <w:tr>
+        <w:tblPrEx>
+          <w:tblBorders>
+            <w:top w:val="single" w:color="auto" w:sz="4" w:space="0"/>
+            <w:left w:val="single" w:color="auto" w:sz="4" w:space="0"/>
+            <w:bottom w:val="single" w:color="auto" w:sz="4" w:space="0"/>
+            <w:right w:val="single" w:color="auto" w:sz="4" w:space="0"/>
+            <w:insideH w:val="single" w:color="auto" w:sz="4" w:space="0"/>
+            <w:insideV w:val="single" w:color="auto" w:sz="4" w:space="0"/>
+          </w:tblBorders>
+          <w:tblLayout w:type="fixed"/>
+          <w:tblCellMar>
+            <w:top w:w="0" w:type="dxa"/>
+            <w:left w:w="108" w:type="dxa"/>
+            <w:bottom w:w="0" w:type="dxa"/>
+            <w:right w:w="108" w:type="dxa"/>
+          </w:tblCellMar>
+        </w:tblPrEx>
         <w:trPr>
           <w:trHeight w:val="2820" w:hRule="atLeast"/>
         </w:trPr>
@@ -8751,6 +8953,23 @@
         <w:gridCol w:w="4770"/>
       </w:tblGrid>
       <w:tr>
+        <w:tblPrEx>
+          <w:tblBorders>
+            <w:top w:val="single" w:color="auto" w:sz="4" w:space="0"/>
+            <w:left w:val="none" w:color="auto" w:sz="0" w:space="0"/>
+            <w:bottom w:val="single" w:color="auto" w:sz="4" w:space="0"/>
+            <w:right w:val="none" w:color="auto" w:sz="0" w:space="0"/>
+            <w:insideH w:val="single" w:color="auto" w:sz="6" w:space="0"/>
+            <w:insideV w:val="single" w:color="auto" w:sz="6" w:space="0"/>
+          </w:tblBorders>
+          <w:tblLayout w:type="fixed"/>
+          <w:tblCellMar>
+            <w:top w:w="0" w:type="dxa"/>
+            <w:left w:w="108" w:type="dxa"/>
+            <w:bottom w:w="0" w:type="dxa"/>
+            <w:right w:w="108" w:type="dxa"/>
+          </w:tblCellMar>
+        </w:tblPrEx>
         <w:trPr>
           <w:trHeight w:val="580" w:hRule="atLeast"/>
           <w:jc w:val="center"/>
@@ -8841,6 +9060,23 @@
         </w:tc>
       </w:tr>
       <w:tr>
+        <w:tblPrEx>
+          <w:tblBorders>
+            <w:top w:val="single" w:color="auto" w:sz="4" w:space="0"/>
+            <w:left w:val="none" w:color="auto" w:sz="0" w:space="0"/>
+            <w:bottom w:val="single" w:color="auto" w:sz="4" w:space="0"/>
+            <w:right w:val="none" w:color="auto" w:sz="0" w:space="0"/>
+            <w:insideH w:val="single" w:color="auto" w:sz="6" w:space="0"/>
+            <w:insideV w:val="single" w:color="auto" w:sz="6" w:space="0"/>
+          </w:tblBorders>
+          <w:tblLayout w:type="fixed"/>
+          <w:tblCellMar>
+            <w:top w:w="0" w:type="dxa"/>
+            <w:left w:w="108" w:type="dxa"/>
+            <w:bottom w:w="0" w:type="dxa"/>
+            <w:right w:w="108" w:type="dxa"/>
+          </w:tblCellMar>
+        </w:tblPrEx>
         <w:trPr>
           <w:trHeight w:val="561" w:hRule="atLeast"/>
           <w:jc w:val="center"/>
@@ -8922,6 +9158,23 @@
         </w:tc>
       </w:tr>
       <w:tr>
+        <w:tblPrEx>
+          <w:tblBorders>
+            <w:top w:val="single" w:color="auto" w:sz="4" w:space="0"/>
+            <w:left w:val="none" w:color="auto" w:sz="0" w:space="0"/>
+            <w:bottom w:val="single" w:color="auto" w:sz="4" w:space="0"/>
+            <w:right w:val="none" w:color="auto" w:sz="0" w:space="0"/>
+            <w:insideH w:val="single" w:color="auto" w:sz="6" w:space="0"/>
+            <w:insideV w:val="single" w:color="auto" w:sz="6" w:space="0"/>
+          </w:tblBorders>
+          <w:tblLayout w:type="fixed"/>
+          <w:tblCellMar>
+            <w:top w:w="0" w:type="dxa"/>
+            <w:left w:w="108" w:type="dxa"/>
+            <w:bottom w:w="0" w:type="dxa"/>
+            <w:right w:w="108" w:type="dxa"/>
+          </w:tblCellMar>
+        </w:tblPrEx>
         <w:trPr>
           <w:trHeight w:val="580" w:hRule="atLeast"/>
           <w:jc w:val="center"/>
@@ -9049,6 +9302,23 @@
         <w:gridCol w:w="166"/>
       </w:tblGrid>
       <w:tr>
+        <w:tblPrEx>
+          <w:tblBorders>
+            <w:top w:val="single" w:color="auto" w:sz="4" w:space="0"/>
+            <w:left w:val="none" w:color="auto" w:sz="0" w:space="0"/>
+            <w:bottom w:val="single" w:color="auto" w:sz="4" w:space="0"/>
+            <w:right w:val="none" w:color="auto" w:sz="0" w:space="0"/>
+            <w:insideH w:val="single" w:color="auto" w:sz="6" w:space="0"/>
+            <w:insideV w:val="single" w:color="auto" w:sz="6" w:space="0"/>
+          </w:tblBorders>
+          <w:tblLayout w:type="fixed"/>
+          <w:tblCellMar>
+            <w:top w:w="0" w:type="dxa"/>
+            <w:left w:w="108" w:type="dxa"/>
+            <w:bottom w:w="0" w:type="dxa"/>
+            <w:right w:w="108" w:type="dxa"/>
+          </w:tblCellMar>
+        </w:tblPrEx>
         <w:trPr>
           <w:gridAfter w:val="1"/>
           <w:wAfter w:w="166" w:type="dxa"/>
@@ -9141,6 +9411,23 @@
         </w:tc>
       </w:tr>
       <w:tr>
+        <w:tblPrEx>
+          <w:tblBorders>
+            <w:top w:val="single" w:color="auto" w:sz="4" w:space="0"/>
+            <w:left w:val="none" w:color="auto" w:sz="0" w:space="0"/>
+            <w:bottom w:val="single" w:color="auto" w:sz="4" w:space="0"/>
+            <w:right w:val="none" w:color="auto" w:sz="0" w:space="0"/>
+            <w:insideH w:val="single" w:color="auto" w:sz="6" w:space="0"/>
+            <w:insideV w:val="single" w:color="auto" w:sz="6" w:space="0"/>
+          </w:tblBorders>
+          <w:tblLayout w:type="fixed"/>
+          <w:tblCellMar>
+            <w:top w:w="0" w:type="dxa"/>
+            <w:left w:w="108" w:type="dxa"/>
+            <w:bottom w:w="0" w:type="dxa"/>
+            <w:right w:w="108" w:type="dxa"/>
+          </w:tblCellMar>
+        </w:tblPrEx>
         <w:trPr>
           <w:trHeight w:val="561" w:hRule="atLeast"/>
           <w:jc w:val="center"/>
@@ -9238,6 +9525,23 @@
         </w:tc>
       </w:tr>
       <w:tr>
+        <w:tblPrEx>
+          <w:tblBorders>
+            <w:top w:val="single" w:color="auto" w:sz="4" w:space="0"/>
+            <w:left w:val="none" w:color="auto" w:sz="0" w:space="0"/>
+            <w:bottom w:val="single" w:color="auto" w:sz="4" w:space="0"/>
+            <w:right w:val="none" w:color="auto" w:sz="0" w:space="0"/>
+            <w:insideH w:val="single" w:color="auto" w:sz="6" w:space="0"/>
+            <w:insideV w:val="single" w:color="auto" w:sz="6" w:space="0"/>
+          </w:tblBorders>
+          <w:tblLayout w:type="fixed"/>
+          <w:tblCellMar>
+            <w:top w:w="0" w:type="dxa"/>
+            <w:left w:w="108" w:type="dxa"/>
+            <w:bottom w:w="0" w:type="dxa"/>
+            <w:right w:w="108" w:type="dxa"/>
+          </w:tblCellMar>
+        </w:tblPrEx>
         <w:trPr>
           <w:gridAfter w:val="1"/>
           <w:wAfter w:w="166" w:type="dxa"/>
@@ -9336,6 +9640,23 @@
         </w:tc>
       </w:tr>
       <w:tr>
+        <w:tblPrEx>
+          <w:tblBorders>
+            <w:top w:val="single" w:color="auto" w:sz="4" w:space="0"/>
+            <w:left w:val="none" w:color="auto" w:sz="0" w:space="0"/>
+            <w:bottom w:val="single" w:color="auto" w:sz="4" w:space="0"/>
+            <w:right w:val="none" w:color="auto" w:sz="0" w:space="0"/>
+            <w:insideH w:val="single" w:color="auto" w:sz="6" w:space="0"/>
+            <w:insideV w:val="single" w:color="auto" w:sz="6" w:space="0"/>
+          </w:tblBorders>
+          <w:tblLayout w:type="fixed"/>
+          <w:tblCellMar>
+            <w:top w:w="0" w:type="dxa"/>
+            <w:left w:w="108" w:type="dxa"/>
+            <w:bottom w:w="0" w:type="dxa"/>
+            <w:right w:w="108" w:type="dxa"/>
+          </w:tblCellMar>
+        </w:tblPrEx>
         <w:trPr>
           <w:gridAfter w:val="1"/>
           <w:wAfter w:w="166" w:type="dxa"/>
@@ -9446,6 +9767,23 @@
         </w:tc>
       </w:tr>
       <w:tr>
+        <w:tblPrEx>
+          <w:tblBorders>
+            <w:top w:val="single" w:color="auto" w:sz="4" w:space="0"/>
+            <w:left w:val="none" w:color="auto" w:sz="0" w:space="0"/>
+            <w:bottom w:val="single" w:color="auto" w:sz="4" w:space="0"/>
+            <w:right w:val="none" w:color="auto" w:sz="0" w:space="0"/>
+            <w:insideH w:val="single" w:color="auto" w:sz="6" w:space="0"/>
+            <w:insideV w:val="single" w:color="auto" w:sz="6" w:space="0"/>
+          </w:tblBorders>
+          <w:tblLayout w:type="fixed"/>
+          <w:tblCellMar>
+            <w:top w:w="0" w:type="dxa"/>
+            <w:left w:w="108" w:type="dxa"/>
+            <w:bottom w:w="0" w:type="dxa"/>
+            <w:right w:w="108" w:type="dxa"/>
+          </w:tblCellMar>
+        </w:tblPrEx>
         <w:trPr>
           <w:gridAfter w:val="1"/>
           <w:wAfter w:w="166" w:type="dxa"/>
